--- a/Final report Group 4.docx
+++ b/Final report Group 4.docx
@@ -2829,8 +2829,649 @@
         <w:t xml:space="preserve">. </w:t>
       </w:r>
     </w:p>
-    <w:p/>
-    <w:p/>
+    <w:p>
+      <w:pPr>
+        <w:pStyle w:val="Listenabsatz"/>
+        <w:rPr>
+          <w:rFonts w:cstheme="minorHAnsi"/>
+          <w:color w:val="000000" w:themeColor="text1"/>
+          <w:sz w:val="24"/>
+          <w:szCs w:val="24"/>
+        </w:rPr>
+      </w:pPr>
+    </w:p>
+    <w:p>
+      <w:pPr>
+        <w:pStyle w:val="Listenabsatz"/>
+        <w:rPr>
+          <w:rFonts w:cstheme="minorHAnsi"/>
+          <w:b/>
+          <w:bCs/>
+          <w:color w:val="000000" w:themeColor="text1"/>
+          <w:sz w:val="36"/>
+          <w:szCs w:val="36"/>
+        </w:rPr>
+      </w:pPr>
+    </w:p>
+    <w:p>
+      <w:pPr>
+        <w:rPr>
+          <w:b/>
+          <w:bCs/>
+          <w:sz w:val="36"/>
+          <w:szCs w:val="36"/>
+        </w:rPr>
+      </w:pPr>
+      <w:r>
+        <w:rPr>
+          <w:b/>
+          <w:bCs/>
+          <w:sz w:val="36"/>
+          <w:szCs w:val="36"/>
+        </w:rPr>
+        <w:t xml:space="preserve">    </w:t>
+      </w:r>
+      <w:r>
+        <w:rPr>
+          <w:b/>
+          <w:bCs/>
+          <w:sz w:val="36"/>
+          <w:szCs w:val="36"/>
+        </w:rPr>
+        <w:t xml:space="preserve">2.1 </w:t>
+      </w:r>
+      <w:proofErr w:type="spellStart"/>
+      <w:r>
+        <w:rPr>
+          <w:b/>
+          <w:bCs/>
+          <w:sz w:val="36"/>
+          <w:szCs w:val="36"/>
+        </w:rPr>
+        <w:t>Restructuring</w:t>
+      </w:r>
+      <w:proofErr w:type="spellEnd"/>
+      <w:r>
+        <w:rPr>
+          <w:b/>
+          <w:bCs/>
+          <w:sz w:val="36"/>
+          <w:szCs w:val="36"/>
+        </w:rPr>
+        <w:t xml:space="preserve"> </w:t>
+      </w:r>
+      <w:proofErr w:type="spellStart"/>
+      <w:r>
+        <w:rPr>
+          <w:b/>
+          <w:bCs/>
+          <w:sz w:val="36"/>
+          <w:szCs w:val="36"/>
+        </w:rPr>
+        <w:t>the</w:t>
+      </w:r>
+      <w:proofErr w:type="spellEnd"/>
+      <w:r>
+        <w:rPr>
+          <w:b/>
+          <w:bCs/>
+          <w:sz w:val="36"/>
+          <w:szCs w:val="36"/>
+        </w:rPr>
+        <w:t xml:space="preserve"> </w:t>
+      </w:r>
+      <w:proofErr w:type="spellStart"/>
+      <w:r>
+        <w:rPr>
+          <w:b/>
+          <w:bCs/>
+          <w:sz w:val="36"/>
+          <w:szCs w:val="36"/>
+        </w:rPr>
+        <w:t>data</w:t>
+      </w:r>
+      <w:proofErr w:type="spellEnd"/>
+      <w:r>
+        <w:rPr>
+          <w:b/>
+          <w:bCs/>
+          <w:sz w:val="36"/>
+          <w:szCs w:val="36"/>
+        </w:rPr>
+        <w:t xml:space="preserve"> </w:t>
+      </w:r>
+    </w:p>
+    <w:p>
+      <w:pPr>
+        <w:rPr>
+          <w:sz w:val="24"/>
+          <w:szCs w:val="24"/>
+        </w:rPr>
+      </w:pPr>
+      <w:r>
+        <w:rPr>
+          <w:b/>
+          <w:bCs/>
+          <w:sz w:val="36"/>
+          <w:szCs w:val="36"/>
+        </w:rPr>
+        <w:t xml:space="preserve">           </w:t>
+      </w:r>
+      <w:proofErr w:type="spellStart"/>
+      <w:r>
+        <w:rPr>
+          <w:sz w:val="24"/>
+          <w:szCs w:val="24"/>
+        </w:rPr>
+        <w:t>We</w:t>
+      </w:r>
+      <w:proofErr w:type="spellEnd"/>
+      <w:r>
+        <w:rPr>
+          <w:sz w:val="24"/>
+          <w:szCs w:val="24"/>
+        </w:rPr>
+        <w:t xml:space="preserve"> </w:t>
+      </w:r>
+      <w:proofErr w:type="spellStart"/>
+      <w:r>
+        <w:rPr>
+          <w:sz w:val="24"/>
+          <w:szCs w:val="24"/>
+        </w:rPr>
+        <w:t>created</w:t>
+      </w:r>
+      <w:proofErr w:type="spellEnd"/>
+      <w:r>
+        <w:rPr>
+          <w:sz w:val="24"/>
+          <w:szCs w:val="24"/>
+        </w:rPr>
+        <w:t xml:space="preserve"> </w:t>
+      </w:r>
+      <w:proofErr w:type="spellStart"/>
+      <w:r>
+        <w:rPr>
+          <w:sz w:val="24"/>
+          <w:szCs w:val="24"/>
+        </w:rPr>
+        <w:t>two</w:t>
+      </w:r>
+      <w:proofErr w:type="spellEnd"/>
+      <w:r>
+        <w:rPr>
+          <w:sz w:val="24"/>
+          <w:szCs w:val="24"/>
+        </w:rPr>
+        <w:t xml:space="preserve"> </w:t>
+      </w:r>
+      <w:proofErr w:type="spellStart"/>
+      <w:r>
+        <w:rPr>
+          <w:sz w:val="24"/>
+          <w:szCs w:val="24"/>
+        </w:rPr>
+        <w:t>seperate</w:t>
+      </w:r>
+      <w:proofErr w:type="spellEnd"/>
+      <w:r>
+        <w:rPr>
+          <w:sz w:val="24"/>
+          <w:szCs w:val="24"/>
+        </w:rPr>
+        <w:t xml:space="preserve"> </w:t>
+      </w:r>
+      <w:proofErr w:type="spellStart"/>
+      <w:r>
+        <w:rPr>
+          <w:sz w:val="24"/>
+          <w:szCs w:val="24"/>
+        </w:rPr>
+        <w:t>dataframe</w:t>
+      </w:r>
+      <w:r>
+        <w:rPr>
+          <w:sz w:val="24"/>
+          <w:szCs w:val="24"/>
+        </w:rPr>
+        <w:t>s</w:t>
+      </w:r>
+      <w:proofErr w:type="spellEnd"/>
+      <w:r>
+        <w:rPr>
+          <w:sz w:val="24"/>
+          <w:szCs w:val="24"/>
+        </w:rPr>
+        <w:t xml:space="preserve"> (3*3680x25)</w:t>
+      </w:r>
+      <w:r>
+        <w:rPr>
+          <w:sz w:val="24"/>
+          <w:szCs w:val="24"/>
+        </w:rPr>
+        <w:t xml:space="preserve">, </w:t>
+      </w:r>
+      <w:proofErr w:type="spellStart"/>
+      <w:r>
+        <w:rPr>
+          <w:sz w:val="24"/>
+          <w:szCs w:val="24"/>
+        </w:rPr>
+        <w:t>one</w:t>
+      </w:r>
+      <w:proofErr w:type="spellEnd"/>
+      <w:r>
+        <w:rPr>
+          <w:sz w:val="24"/>
+          <w:szCs w:val="24"/>
+        </w:rPr>
+        <w:t xml:space="preserve"> </w:t>
+      </w:r>
+      <w:proofErr w:type="spellStart"/>
+      <w:r>
+        <w:rPr>
+          <w:sz w:val="24"/>
+          <w:szCs w:val="24"/>
+        </w:rPr>
+        <w:t>for</w:t>
+      </w:r>
+      <w:proofErr w:type="spellEnd"/>
+      <w:r>
+        <w:rPr>
+          <w:sz w:val="24"/>
+          <w:szCs w:val="24"/>
+        </w:rPr>
+        <w:t xml:space="preserve"> </w:t>
+      </w:r>
+      <w:proofErr w:type="spellStart"/>
+      <w:r>
+        <w:rPr>
+          <w:sz w:val="24"/>
+          <w:szCs w:val="24"/>
+        </w:rPr>
+        <w:t>our</w:t>
+      </w:r>
+      <w:proofErr w:type="spellEnd"/>
+      <w:r>
+        <w:rPr>
+          <w:sz w:val="24"/>
+          <w:szCs w:val="24"/>
+        </w:rPr>
+        <w:t xml:space="preserve"> </w:t>
+      </w:r>
+      <w:proofErr w:type="spellStart"/>
+      <w:r>
+        <w:rPr>
+          <w:sz w:val="24"/>
+          <w:szCs w:val="24"/>
+        </w:rPr>
+        <w:t>control</w:t>
+      </w:r>
+      <w:proofErr w:type="spellEnd"/>
+      <w:r>
+        <w:rPr>
+          <w:sz w:val="24"/>
+          <w:szCs w:val="24"/>
+        </w:rPr>
+        <w:t xml:space="preserve"> </w:t>
+      </w:r>
+      <w:proofErr w:type="spellStart"/>
+      <w:r>
+        <w:rPr>
+          <w:sz w:val="24"/>
+          <w:szCs w:val="24"/>
+        </w:rPr>
+        <w:t>group</w:t>
+      </w:r>
+      <w:proofErr w:type="spellEnd"/>
+      <w:r>
+        <w:rPr>
+          <w:sz w:val="24"/>
+          <w:szCs w:val="24"/>
+        </w:rPr>
+        <w:t xml:space="preserve"> and </w:t>
+      </w:r>
+      <w:proofErr w:type="spellStart"/>
+      <w:r>
+        <w:rPr>
+          <w:sz w:val="24"/>
+          <w:szCs w:val="24"/>
+        </w:rPr>
+        <w:t>one</w:t>
+      </w:r>
+      <w:proofErr w:type="spellEnd"/>
+      <w:r>
+        <w:rPr>
+          <w:sz w:val="24"/>
+          <w:szCs w:val="24"/>
+        </w:rPr>
+        <w:t xml:space="preserve"> </w:t>
+      </w:r>
+      <w:proofErr w:type="spellStart"/>
+      <w:r>
+        <w:rPr>
+          <w:sz w:val="24"/>
+          <w:szCs w:val="24"/>
+        </w:rPr>
+        <w:t>for</w:t>
+      </w:r>
+      <w:proofErr w:type="spellEnd"/>
+      <w:r>
+        <w:rPr>
+          <w:sz w:val="24"/>
+          <w:szCs w:val="24"/>
+        </w:rPr>
+        <w:t xml:space="preserve"> </w:t>
+      </w:r>
+      <w:proofErr w:type="spellStart"/>
+      <w:r>
+        <w:rPr>
+          <w:sz w:val="24"/>
+          <w:szCs w:val="24"/>
+        </w:rPr>
+        <w:t>our</w:t>
+      </w:r>
+      <w:proofErr w:type="spellEnd"/>
+      <w:r>
+        <w:rPr>
+          <w:sz w:val="24"/>
+          <w:szCs w:val="24"/>
+        </w:rPr>
+        <w:t xml:space="preserve"> </w:t>
+      </w:r>
+      <w:proofErr w:type="spellStart"/>
+      <w:r>
+        <w:rPr>
+          <w:sz w:val="24"/>
+          <w:szCs w:val="24"/>
+        </w:rPr>
+        <w:t>RNase</w:t>
+      </w:r>
+      <w:proofErr w:type="spellEnd"/>
+      <w:r>
+        <w:rPr>
+          <w:sz w:val="24"/>
+          <w:szCs w:val="24"/>
+        </w:rPr>
+        <w:t xml:space="preserve"> </w:t>
+      </w:r>
+      <w:proofErr w:type="spellStart"/>
+      <w:r>
+        <w:rPr>
+          <w:sz w:val="24"/>
+          <w:szCs w:val="24"/>
+        </w:rPr>
+        <w:t>group</w:t>
+      </w:r>
+      <w:proofErr w:type="spellEnd"/>
+      <w:r>
+        <w:rPr>
+          <w:sz w:val="24"/>
+          <w:szCs w:val="24"/>
+        </w:rPr>
+        <w:t xml:space="preserve">. The </w:t>
+      </w:r>
+      <w:proofErr w:type="spellStart"/>
+      <w:r>
+        <w:rPr>
+          <w:sz w:val="24"/>
+          <w:szCs w:val="24"/>
+        </w:rPr>
+        <w:t>columns</w:t>
+      </w:r>
+      <w:proofErr w:type="spellEnd"/>
+      <w:r>
+        <w:rPr>
+          <w:sz w:val="24"/>
+          <w:szCs w:val="24"/>
+        </w:rPr>
+        <w:t xml:space="preserve"> </w:t>
+      </w:r>
+      <w:proofErr w:type="spellStart"/>
+      <w:proofErr w:type="gramStart"/>
+      <w:r>
+        <w:rPr>
+          <w:sz w:val="24"/>
+          <w:szCs w:val="24"/>
+        </w:rPr>
+        <w:t>represent</w:t>
+      </w:r>
+      <w:proofErr w:type="spellEnd"/>
+      <w:r>
+        <w:rPr>
+          <w:sz w:val="24"/>
+          <w:szCs w:val="24"/>
+        </w:rPr>
+        <w:t xml:space="preserve">  </w:t>
+      </w:r>
+      <w:proofErr w:type="spellStart"/>
+      <w:r>
+        <w:rPr>
+          <w:sz w:val="24"/>
+          <w:szCs w:val="24"/>
+        </w:rPr>
+        <w:t>the</w:t>
+      </w:r>
+      <w:proofErr w:type="spellEnd"/>
+      <w:proofErr w:type="gramEnd"/>
+      <w:r>
+        <w:rPr>
+          <w:sz w:val="24"/>
+          <w:szCs w:val="24"/>
+        </w:rPr>
+        <w:t xml:space="preserve"> </w:t>
+      </w:r>
+      <w:proofErr w:type="spellStart"/>
+      <w:r>
+        <w:rPr>
+          <w:sz w:val="24"/>
+          <w:szCs w:val="24"/>
+        </w:rPr>
+        <w:t>name</w:t>
+      </w:r>
+      <w:proofErr w:type="spellEnd"/>
+      <w:r>
+        <w:rPr>
+          <w:sz w:val="24"/>
+          <w:szCs w:val="24"/>
+        </w:rPr>
+        <w:t xml:space="preserve"> </w:t>
+      </w:r>
+      <w:proofErr w:type="spellStart"/>
+      <w:r>
+        <w:rPr>
+          <w:sz w:val="24"/>
+          <w:szCs w:val="24"/>
+        </w:rPr>
+        <w:t>of</w:t>
+      </w:r>
+      <w:proofErr w:type="spellEnd"/>
+      <w:r>
+        <w:rPr>
+          <w:sz w:val="24"/>
+          <w:szCs w:val="24"/>
+        </w:rPr>
+        <w:t xml:space="preserve"> </w:t>
+      </w:r>
+      <w:proofErr w:type="spellStart"/>
+      <w:r>
+        <w:rPr>
+          <w:sz w:val="24"/>
+          <w:szCs w:val="24"/>
+        </w:rPr>
+        <w:t>the</w:t>
+      </w:r>
+      <w:proofErr w:type="spellEnd"/>
+      <w:r>
+        <w:rPr>
+          <w:sz w:val="24"/>
+          <w:szCs w:val="24"/>
+        </w:rPr>
+        <w:t xml:space="preserve"> human </w:t>
+      </w:r>
+      <w:proofErr w:type="spellStart"/>
+      <w:r>
+        <w:rPr>
+          <w:sz w:val="24"/>
+          <w:szCs w:val="24"/>
+        </w:rPr>
+        <w:t>protein</w:t>
+      </w:r>
+      <w:proofErr w:type="spellEnd"/>
+      <w:r>
+        <w:rPr>
+          <w:sz w:val="24"/>
+          <w:szCs w:val="24"/>
+        </w:rPr>
+        <w:t xml:space="preserve"> and </w:t>
+      </w:r>
+      <w:proofErr w:type="spellStart"/>
+      <w:r>
+        <w:rPr>
+          <w:sz w:val="24"/>
+          <w:szCs w:val="24"/>
+        </w:rPr>
+        <w:t>replicate</w:t>
+      </w:r>
+      <w:proofErr w:type="spellEnd"/>
+      <w:r>
+        <w:rPr>
+          <w:sz w:val="24"/>
+          <w:szCs w:val="24"/>
+        </w:rPr>
+        <w:t xml:space="preserve"> 1-3. The </w:t>
+      </w:r>
+      <w:proofErr w:type="spellStart"/>
+      <w:r>
+        <w:rPr>
+          <w:sz w:val="24"/>
+          <w:szCs w:val="24"/>
+        </w:rPr>
+        <w:t>rows</w:t>
+      </w:r>
+      <w:proofErr w:type="spellEnd"/>
+      <w:r>
+        <w:rPr>
+          <w:sz w:val="24"/>
+          <w:szCs w:val="24"/>
+        </w:rPr>
+        <w:t xml:space="preserve"> </w:t>
+      </w:r>
+      <w:proofErr w:type="spellStart"/>
+      <w:r>
+        <w:rPr>
+          <w:sz w:val="24"/>
+          <w:szCs w:val="24"/>
+        </w:rPr>
+        <w:t>show</w:t>
+      </w:r>
+      <w:proofErr w:type="spellEnd"/>
+      <w:r>
+        <w:rPr>
+          <w:sz w:val="24"/>
+          <w:szCs w:val="24"/>
+        </w:rPr>
+        <w:t xml:space="preserve"> </w:t>
+      </w:r>
+      <w:proofErr w:type="spellStart"/>
+      <w:r>
+        <w:rPr>
+          <w:sz w:val="24"/>
+          <w:szCs w:val="24"/>
+        </w:rPr>
+        <w:t>fraction</w:t>
+      </w:r>
+      <w:proofErr w:type="spellEnd"/>
+      <w:r>
+        <w:rPr>
+          <w:sz w:val="24"/>
+          <w:szCs w:val="24"/>
+        </w:rPr>
+        <w:t xml:space="preserve"> 1-25 </w:t>
+      </w:r>
+      <w:proofErr w:type="spellStart"/>
+      <w:r>
+        <w:rPr>
+          <w:sz w:val="24"/>
+          <w:szCs w:val="24"/>
+        </w:rPr>
+        <w:t>below</w:t>
+      </w:r>
+      <w:proofErr w:type="spellEnd"/>
+      <w:r>
+        <w:rPr>
+          <w:sz w:val="24"/>
+          <w:szCs w:val="24"/>
+        </w:rPr>
+        <w:t xml:space="preserve"> </w:t>
+      </w:r>
+      <w:proofErr w:type="spellStart"/>
+      <w:r>
+        <w:rPr>
+          <w:sz w:val="24"/>
+          <w:szCs w:val="24"/>
+        </w:rPr>
+        <w:t>each</w:t>
+      </w:r>
+      <w:proofErr w:type="spellEnd"/>
+      <w:r>
+        <w:rPr>
+          <w:sz w:val="24"/>
+          <w:szCs w:val="24"/>
+        </w:rPr>
+        <w:t xml:space="preserve"> </w:t>
+      </w:r>
+      <w:proofErr w:type="spellStart"/>
+      <w:r>
+        <w:rPr>
+          <w:sz w:val="24"/>
+          <w:szCs w:val="24"/>
+        </w:rPr>
+        <w:t>other</w:t>
+      </w:r>
+      <w:proofErr w:type="spellEnd"/>
+      <w:r>
+        <w:rPr>
+          <w:sz w:val="24"/>
+          <w:szCs w:val="24"/>
+        </w:rPr>
+        <w:t>.</w:t>
+      </w:r>
+    </w:p>
+    <w:p>
+      <w:pPr>
+        <w:rPr>
+          <w:sz w:val="24"/>
+          <w:szCs w:val="24"/>
+        </w:rPr>
+      </w:pPr>
+    </w:p>
+    <w:p>
+      <w:pPr>
+        <w:pStyle w:val="Listenabsatz"/>
+        <w:numPr>
+          <w:ilvl w:val="0"/>
+          <w:numId w:val="1"/>
+        </w:numPr>
+        <w:rPr>
+          <w:b/>
+          <w:bCs/>
+          <w:sz w:val="36"/>
+          <w:szCs w:val="36"/>
+        </w:rPr>
+      </w:pPr>
+      <w:proofErr w:type="spellStart"/>
+      <w:r>
+        <w:rPr>
+          <w:b/>
+          <w:bCs/>
+          <w:sz w:val="36"/>
+          <w:szCs w:val="36"/>
+        </w:rPr>
+        <w:t>Normalization</w:t>
+      </w:r>
+      <w:proofErr w:type="spellEnd"/>
+    </w:p>
     <w:sectPr>
       <w:pgSz w:w="11906" w:h="16838"/>
       <w:pgMar w:top="1417" w:right="1417" w:bottom="1134" w:left="1417" w:header="708" w:footer="708" w:gutter="0"/>
